--- a/++Templated Entries/LAURA ONLY ACCESS COMPLETED/VISUAL ARTS/++Edited/Warashoon, Decha (Galloway) Templated ZV.docx
+++ b/++Templated Entries/LAURA ONLY ACCESS COMPLETED/VISUAL ARTS/++Edited/Warashoon, Decha (Galloway) Templated ZV.docx
@@ -339,7 +339,13 @@
                   </w:rPr>
                 </w:pPr>
                 <w:r>
-                  <w:t>Decha Warashoon (1945--</w:t>
+                  <w:t>Warashoon</w:t>
+                </w:r>
+                <w:r>
+                  <w:t>, Decha</w:t>
+                </w:r>
+                <w:r>
+                  <w:t xml:space="preserve"> (1945--</w:t>
                 </w:r>
                 <w:r>
                   <w:t>)</w:t>
@@ -452,7 +458,12 @@
                   <w:t xml:space="preserve">Decha </w:t>
                 </w:r>
                 <w:r>
-                  <w:t xml:space="preserve">Warashoon was a member of the vanguard of Thai artists who brought Southeast Asian art to international attention. After graduating from the Fine Arts program of Silpakorn University in 1969, Warashoon established himself as an artist of note, winning multiple national Thai art competitions. His time at Silpakorn coincided with an overhaul of teaching methods in the arts that saw contemporary Western modernist styles actively incorporated into the curriculum. He experimented with Abstraction and Minimalism, incorporating painting, printmaking, watercolours, and mixed media. </w:t>
+                  <w:t>Warashoon was a member of the vanguard of Thai artists who brought Southeast Asian art to international attention. After graduating from the Fine Arts program of Silpakorn University in 1969, Warashoon established himself as an artist of note, winning multiple national Thai art competitions. His time at Silpakorn coincided with an overhaul of teaching methods in the arts that saw contemporary Western modernist styles actively incorporated into the curriculum. He experimented with Abstraction a</w:t>
+                </w:r>
+                <w:bookmarkStart w:id="0" w:name="_GoBack"/>
+                <w:bookmarkEnd w:id="0"/>
+                <w:r>
+                  <w:t xml:space="preserve">nd Minimalism, incorporating painting, printmaking, watercolours, and mixed media. </w:t>
                 </w:r>
                 <w:r>
                   <w:br/>
@@ -493,9 +504,6 @@
             </w:sdtPr>
             <w:sdtEndPr/>
             <w:sdtContent>
-              <w:p/>
-              <w:bookmarkStart w:id="0" w:name="_GoBack"/>
-              <w:bookmarkEnd w:id="0"/>
               <w:p>
                 <w:sdt>
                   <w:sdtPr>
@@ -1293,6 +1301,7 @@
   <w:style w:type="character" w:default="1" w:styleId="DefaultParagraphFont">
     <w:name w:val="Default Paragraph Font"/>
     <w:uiPriority w:val="1"/>
+    <w:semiHidden/>
     <w:unhideWhenUsed/>
   </w:style>
   <w:style w:type="table" w:default="1" w:styleId="TableNormal">
@@ -2195,14 +2204,14 @@
     <w:charset w:val="4E"/>
     <w:family w:val="auto"/>
     <w:pitch w:val="variable"/>
-    <w:sig w:usb0="00000001" w:usb1="08070000" w:usb2="00000010" w:usb3="00000000" w:csb0="00020000" w:csb1="00000000"/>
+    <w:sig w:usb0="E00002FF" w:usb1="6AC7FDFB" w:usb2="00000012" w:usb3="00000000" w:csb0="0002009F" w:csb1="00000000"/>
   </w:font>
   <w:font w:name="Tahoma">
     <w:panose1 w:val="020B0604030504040204"/>
     <w:charset w:val="00"/>
     <w:family w:val="auto"/>
     <w:pitch w:val="variable"/>
-    <w:sig w:usb0="00000003" w:usb1="00000000" w:usb2="00000000" w:usb3="00000000" w:csb0="00000001" w:csb1="00000000"/>
+    <w:sig w:usb0="E1002AFF" w:usb1="C000605B" w:usb2="00000029" w:usb3="00000000" w:csb0="000101FF" w:csb1="00000000"/>
   </w:font>
   <w:font w:name="ＭＳ 明朝">
     <w:charset w:val="4E"/>
@@ -2241,6 +2250,7 @@
     <w:rsid w:val="0003493E"/>
     <w:rsid w:val="00622B0F"/>
     <w:rsid w:val="006F3E11"/>
+    <w:rsid w:val="00BB04C9"/>
   </w:rsids>
   <m:mathPr>
     <m:mathFont m:val="Cambria Math"/>
@@ -2956,7 +2966,7 @@
   <a:extraClrSchemeLst/>
   <a:extLst>
     <a:ext uri="{05A4C25C-085E-4340-85A3-A5531E510DB2}">
-      <thm15:themeFamily xmlns:thm15="http://schemas.microsoft.com/office/thememl/2012/main" xmlns="" name="Office Theme" id="{62F939B6-93AF-4DB8-9C6B-D6C7DFDC589F}" vid="{4A3C46E8-61CC-4603-A589-7422A47A8E4A}"/>
+      <thm15:themeFamily xmlns="" xmlns:thm15="http://schemas.microsoft.com/office/thememl/2012/main" name="Office Theme" id="{62F939B6-93AF-4DB8-9C6B-D6C7DFDC589F}" vid="{4A3C46E8-61CC-4603-A589-7422A47A8E4A}"/>
     </a:ext>
   </a:extLst>
 </a:theme>
@@ -3012,7 +3022,7 @@
 </file>
 
 <file path=customXml/itemProps1.xml><?xml version="1.0" encoding="utf-8"?>
-<ds:datastoreItem xmlns:ds="http://schemas.openxmlformats.org/officeDocument/2006/customXml" ds:itemID="{86C41395-7F2B-284F-9DAE-FE4574C5DF91}">
+<ds:datastoreItem xmlns:ds="http://schemas.openxmlformats.org/officeDocument/2006/customXml" ds:itemID="{326F4579-431B-3544-B76C-8C4BC960ECC7}">
   <ds:schemaRefs>
     <ds:schemaRef ds:uri="http://schemas.openxmlformats.org/officeDocument/2006/bibliography"/>
   </ds:schemaRefs>
